--- a/I1/Current_Working_Directory/ABM-1-I1-Software Development Plan.docx
+++ b/I1/Current_Working_Directory/ABM-1-I1-Software Development Plan.docx
@@ -176,8 +176,6 @@
         <w:lastRenderedPageBreak/>
         <w:t>История на промените</w:t>
       </w:r>
-      <w:bookmarkStart w:id="0" w:name="_GoBack"/>
-      <w:bookmarkEnd w:id="0"/>
     </w:p>
     <w:tbl>
       <w:tblPr>
@@ -3125,18 +3123,18 @@
           <w:numId w:val="0"/>
         </w:numPr>
       </w:pPr>
-      <w:bookmarkStart w:id="1" w:name="_Toc447095880"/>
+      <w:bookmarkStart w:id="0" w:name="_Toc447095880"/>
     </w:p>
     <w:p>
       <w:pPr>
         <w:pStyle w:val="1"/>
       </w:pPr>
-      <w:bookmarkStart w:id="2" w:name="_Toc436901966"/>
+      <w:bookmarkStart w:id="1" w:name="_Toc436901966"/>
       <w:proofErr w:type="spellStart"/>
       <w:r>
         <w:t>Въведение</w:t>
       </w:r>
-      <w:bookmarkEnd w:id="2"/>
+      <w:bookmarkEnd w:id="1"/>
       <w:proofErr w:type="spellEnd"/>
     </w:p>
     <w:p>
@@ -3166,9 +3164,9 @@
         <w:pStyle w:val="2"/>
         <w:jc w:val="both"/>
       </w:pPr>
-      <w:bookmarkStart w:id="3" w:name="_Toc436901967"/>
-      <w:bookmarkStart w:id="4" w:name="_Toc456598588"/>
-      <w:bookmarkStart w:id="5" w:name="_Toc456600919"/>
+      <w:bookmarkStart w:id="2" w:name="_Toc436901967"/>
+      <w:bookmarkStart w:id="3" w:name="_Toc456598588"/>
+      <w:bookmarkStart w:id="4" w:name="_Toc456600919"/>
       <w:r>
         <w:rPr>
           <w:lang w:val="bg-BG"/>
@@ -3187,7 +3185,7 @@
         </w:rPr>
         <w:t>ан за разработка</w:t>
       </w:r>
-      <w:bookmarkEnd w:id="3"/>
+      <w:bookmarkEnd w:id="2"/>
     </w:p>
     <w:p>
       <w:pPr>
@@ -3269,30 +3267,30 @@
       <w:pPr>
         <w:pStyle w:val="2"/>
       </w:pPr>
-      <w:bookmarkStart w:id="6" w:name="_Toc436901968"/>
+      <w:bookmarkStart w:id="5" w:name="_Toc436901968"/>
+      <w:bookmarkEnd w:id="3"/>
       <w:bookmarkEnd w:id="4"/>
+      <w:r>
+        <w:rPr>
+          <w:lang w:val="bg-BG"/>
+        </w:rPr>
+        <w:t xml:space="preserve">Дефиниции, </w:t>
+      </w:r>
+      <w:proofErr w:type="spellStart"/>
+      <w:r>
+        <w:rPr>
+          <w:lang w:val="bg-BG"/>
+        </w:rPr>
+        <w:t>акроними</w:t>
+      </w:r>
+      <w:proofErr w:type="spellEnd"/>
+      <w:r>
+        <w:rPr>
+          <w:lang w:val="bg-BG"/>
+        </w:rPr>
+        <w:t xml:space="preserve"> и абревиатури</w:t>
+      </w:r>
       <w:bookmarkEnd w:id="5"/>
-      <w:r>
-        <w:rPr>
-          <w:lang w:val="bg-BG"/>
-        </w:rPr>
-        <w:t xml:space="preserve">Дефиниции, </w:t>
-      </w:r>
-      <w:proofErr w:type="spellStart"/>
-      <w:r>
-        <w:rPr>
-          <w:lang w:val="bg-BG"/>
-        </w:rPr>
-        <w:t>акроними</w:t>
-      </w:r>
-      <w:proofErr w:type="spellEnd"/>
-      <w:r>
-        <w:rPr>
-          <w:lang w:val="bg-BG"/>
-        </w:rPr>
-        <w:t xml:space="preserve"> и абревиатури</w:t>
-      </w:r>
-      <w:bookmarkEnd w:id="6"/>
     </w:p>
     <w:p>
       <w:pPr>
@@ -3335,14 +3333,14 @@
       <w:pPr>
         <w:pStyle w:val="2"/>
       </w:pPr>
-      <w:bookmarkStart w:id="7" w:name="_Toc436901969"/>
+      <w:bookmarkStart w:id="6" w:name="_Toc436901969"/>
       <w:proofErr w:type="spellStart"/>
       <w:r>
         <w:t>Препратки</w:t>
       </w:r>
-      <w:bookmarkStart w:id="8" w:name="_Toc456598591"/>
-      <w:bookmarkStart w:id="9" w:name="_Toc456600922"/>
-      <w:bookmarkEnd w:id="7"/>
+      <w:bookmarkStart w:id="7" w:name="_Toc456598591"/>
+      <w:bookmarkStart w:id="8" w:name="_Toc456600922"/>
+      <w:bookmarkEnd w:id="6"/>
       <w:proofErr w:type="spellEnd"/>
       <w:r>
         <w:t xml:space="preserve"> </w:t>
@@ -3356,11 +3354,11 @@
           <w:lang w:val="bg-BG"/>
         </w:rPr>
       </w:pPr>
-      <w:bookmarkStart w:id="10" w:name="_Toc436901970"/>
-      <w:bookmarkStart w:id="11" w:name="_Toc447095882"/>
-      <w:bookmarkEnd w:id="1"/>
+      <w:bookmarkStart w:id="9" w:name="_Toc436901970"/>
+      <w:bookmarkStart w:id="10" w:name="_Toc447095882"/>
+      <w:bookmarkEnd w:id="0"/>
+      <w:bookmarkEnd w:id="7"/>
       <w:bookmarkEnd w:id="8"/>
-      <w:bookmarkEnd w:id="9"/>
       <w:r>
         <w:rPr>
           <w:lang w:val="bg-BG"/>
@@ -3595,7 +3593,7 @@
       <w:r>
         <w:t>проекта</w:t>
       </w:r>
-      <w:bookmarkEnd w:id="10"/>
+      <w:bookmarkEnd w:id="9"/>
       <w:proofErr w:type="spellEnd"/>
     </w:p>
     <w:p>
@@ -3603,14 +3601,14 @@
         <w:pStyle w:val="2"/>
         <w:jc w:val="both"/>
       </w:pPr>
-      <w:bookmarkStart w:id="12" w:name="_Toc436901971"/>
+      <w:bookmarkStart w:id="11" w:name="_Toc436901971"/>
       <w:r>
         <w:rPr>
           <w:lang w:val="bg-BG"/>
         </w:rPr>
         <w:t>Обхват и цели на проекта</w:t>
       </w:r>
-      <w:bookmarkEnd w:id="12"/>
+      <w:bookmarkEnd w:id="11"/>
     </w:p>
     <w:p>
       <w:pPr>
@@ -4218,15 +4216,15 @@
         <w:pStyle w:val="2"/>
         <w:jc w:val="both"/>
       </w:pPr>
-      <w:bookmarkStart w:id="13" w:name="_Toc436901972"/>
-      <w:bookmarkEnd w:id="11"/>
+      <w:bookmarkStart w:id="12" w:name="_Toc436901972"/>
+      <w:bookmarkEnd w:id="10"/>
       <w:r>
         <w:rPr>
           <w:lang w:val="bg-BG"/>
         </w:rPr>
         <w:t>Предположения и ограничения</w:t>
       </w:r>
-      <w:bookmarkEnd w:id="13"/>
+      <w:bookmarkEnd w:id="12"/>
     </w:p>
     <w:p>
       <w:pPr>
@@ -5166,58 +5164,58 @@
         <w:pStyle w:val="2"/>
         <w:jc w:val="both"/>
       </w:pPr>
-      <w:bookmarkStart w:id="14" w:name="_Toc436901973"/>
+      <w:bookmarkStart w:id="13" w:name="_Toc436901973"/>
       <w:r>
         <w:rPr>
           <w:lang w:val="bg-BG"/>
         </w:rPr>
         <w:t>Еволюция на главния план за разработка</w:t>
+      </w:r>
+      <w:bookmarkEnd w:id="13"/>
+    </w:p>
+    <w:p>
+      <w:pPr>
+        <w:pStyle w:val="a9"/>
+        <w:ind w:left="0" w:firstLine="720"/>
+        <w:jc w:val="both"/>
+        <w:rPr>
+          <w:lang w:val="bg-BG"/>
+        </w:rPr>
+      </w:pPr>
+      <w:r>
+        <w:rPr>
+          <w:lang w:val="bg-BG"/>
+        </w:rPr>
+        <w:t>Главният план за разработка може да се наложи да бъде редактиран по време на изпълнението на проекта. При такава необходимост ще се отчете каква е промяната и кога се е случила в секция „История на промените“.</w:t>
+      </w:r>
+    </w:p>
+    <w:p>
+      <w:pPr>
+        <w:pStyle w:val="1"/>
+        <w:jc w:val="both"/>
+      </w:pPr>
+      <w:bookmarkStart w:id="14" w:name="_Toc436901974"/>
+      <w:r>
+        <w:rPr>
+          <w:lang w:val="bg-BG"/>
+        </w:rPr>
+        <w:t>Организация на проекта</w:t>
       </w:r>
       <w:bookmarkEnd w:id="14"/>
     </w:p>
     <w:p>
       <w:pPr>
-        <w:pStyle w:val="a9"/>
-        <w:ind w:left="0" w:firstLine="720"/>
-        <w:jc w:val="both"/>
-        <w:rPr>
-          <w:lang w:val="bg-BG"/>
-        </w:rPr>
-      </w:pPr>
-      <w:r>
-        <w:rPr>
-          <w:lang w:val="bg-BG"/>
-        </w:rPr>
-        <w:t>Главният план за разработка може да се наложи да бъде редактиран по време на изпълнението на проекта. При такава необходимост ще се отчете каква е промяната и кога се е случила в секция „История на промените“.</w:t>
-      </w:r>
-    </w:p>
-    <w:p>
-      <w:pPr>
-        <w:pStyle w:val="1"/>
-        <w:jc w:val="both"/>
-      </w:pPr>
-      <w:bookmarkStart w:id="15" w:name="_Toc436901974"/>
-      <w:r>
-        <w:rPr>
-          <w:lang w:val="bg-BG"/>
-        </w:rPr>
-        <w:t>Организация на проекта</w:t>
-      </w:r>
-      <w:bookmarkEnd w:id="15"/>
-    </w:p>
-    <w:p>
-      <w:pPr>
         <w:pStyle w:val="2"/>
         <w:jc w:val="both"/>
       </w:pPr>
-      <w:bookmarkStart w:id="16" w:name="_Toc436901975"/>
+      <w:bookmarkStart w:id="15" w:name="_Toc436901975"/>
       <w:r>
         <w:rPr>
           <w:lang w:val="bg-BG"/>
         </w:rPr>
         <w:t>Организационна структура</w:t>
       </w:r>
-      <w:bookmarkEnd w:id="16"/>
+      <w:bookmarkEnd w:id="15"/>
     </w:p>
     <w:p>
       <w:pPr>
@@ -6583,14 +6581,14 @@
         <w:pStyle w:val="2"/>
         <w:jc w:val="both"/>
       </w:pPr>
-      <w:bookmarkStart w:id="17" w:name="_Toc436901976"/>
+      <w:bookmarkStart w:id="16" w:name="_Toc436901976"/>
       <w:r>
         <w:rPr>
           <w:lang w:val="bg-BG"/>
         </w:rPr>
         <w:t>Външни интерфейси</w:t>
       </w:r>
-      <w:bookmarkEnd w:id="17"/>
+      <w:bookmarkEnd w:id="16"/>
     </w:p>
     <w:p>
       <w:pPr>
@@ -6766,14 +6764,14 @@
       <w:pPr>
         <w:pStyle w:val="2"/>
       </w:pPr>
-      <w:bookmarkStart w:id="18" w:name="_Toc436901977"/>
+      <w:bookmarkStart w:id="17" w:name="_Toc436901977"/>
       <w:r>
         <w:rPr>
           <w:lang w:val="bg-BG"/>
         </w:rPr>
         <w:t>Роли и отговорности</w:t>
       </w:r>
-      <w:bookmarkEnd w:id="18"/>
+      <w:bookmarkEnd w:id="17"/>
     </w:p>
     <w:tbl>
       <w:tblPr>
@@ -8511,7 +8509,7 @@
       <w:pPr>
         <w:pStyle w:val="1"/>
       </w:pPr>
-      <w:bookmarkStart w:id="19" w:name="_Toc436901978"/>
+      <w:bookmarkStart w:id="18" w:name="_Toc436901978"/>
       <w:proofErr w:type="spellStart"/>
       <w:r>
         <w:t>Процес</w:t>
@@ -8532,7 +8530,7 @@
       <w:r>
         <w:t>управление</w:t>
       </w:r>
-      <w:bookmarkEnd w:id="19"/>
+      <w:bookmarkEnd w:id="18"/>
       <w:proofErr w:type="spellEnd"/>
     </w:p>
     <w:p>
@@ -8543,14 +8541,14 @@
           <w:lang w:val="bg-BG"/>
         </w:rPr>
       </w:pPr>
-      <w:bookmarkStart w:id="20" w:name="_Toc436901979"/>
+      <w:bookmarkStart w:id="19" w:name="_Toc436901979"/>
       <w:r>
         <w:rPr>
           <w:lang w:val="bg-BG"/>
         </w:rPr>
         <w:t>План на проекта</w:t>
       </w:r>
-      <w:bookmarkEnd w:id="20"/>
+      <w:bookmarkEnd w:id="19"/>
     </w:p>
     <w:p>
       <w:pPr>
@@ -8668,7 +8666,7 @@
         <w:pStyle w:val="3"/>
         <w:jc w:val="both"/>
       </w:pPr>
-      <w:bookmarkStart w:id="21" w:name="_Toc436901980"/>
+      <w:bookmarkStart w:id="20" w:name="_Toc436901980"/>
       <w:proofErr w:type="spellStart"/>
       <w:r>
         <w:t>План</w:t>
@@ -8689,7 +8687,7 @@
       <w:r>
         <w:t>фазите</w:t>
       </w:r>
-      <w:bookmarkEnd w:id="21"/>
+      <w:bookmarkEnd w:id="20"/>
       <w:proofErr w:type="spellEnd"/>
     </w:p>
     <w:p>
@@ -9599,8 +9597,8 @@
         <w:pStyle w:val="3"/>
         <w:jc w:val="both"/>
       </w:pPr>
-      <w:bookmarkStart w:id="22" w:name="_Toc436901981"/>
-      <w:bookmarkStart w:id="23" w:name="_Toc430447688"/>
+      <w:bookmarkStart w:id="21" w:name="_Toc436901981"/>
+      <w:bookmarkStart w:id="22" w:name="_Toc430447688"/>
       <w:proofErr w:type="spellStart"/>
       <w:r>
         <w:t>Цели</w:t>
@@ -9632,7 +9630,7 @@
       <w:r>
         <w:t>те</w:t>
       </w:r>
-      <w:bookmarkEnd w:id="22"/>
+      <w:bookmarkEnd w:id="21"/>
       <w:proofErr w:type="spellEnd"/>
     </w:p>
     <w:p>
@@ -9676,16 +9674,58 @@
         <w:rPr>
           <w:lang w:val="bg-BG"/>
         </w:rPr>
-        <w:t>Определяне на бизнес процесите и създаване на модел на потребителските случаи (</w:t>
-      </w:r>
-      <w:r>
-        <w:t>Use Case Model)</w:t>
-      </w:r>
-      <w:r>
-        <w:rPr>
-          <w:lang w:val="bg-BG"/>
-        </w:rPr>
-        <w:t>;</w:t>
+        <w:t>Започване о</w:t>
+      </w:r>
+      <w:r>
+        <w:rPr>
+          <w:lang w:val="bg-BG"/>
+        </w:rPr>
+        <w:t>пределяне</w:t>
+      </w:r>
+      <w:r>
+        <w:rPr>
+          <w:lang w:val="bg-BG"/>
+        </w:rPr>
+        <w:t>то</w:t>
+      </w:r>
+      <w:r>
+        <w:rPr>
+          <w:lang w:val="bg-BG"/>
+        </w:rPr>
+        <w:t xml:space="preserve"> на бизнес процесите и </w:t>
+      </w:r>
+      <w:r>
+        <w:rPr>
+          <w:lang w:val="bg-BG"/>
+        </w:rPr>
+        <w:t>и</w:t>
+      </w:r>
+      <w:r>
+        <w:rPr>
+          <w:lang w:val="bg-BG"/>
+        </w:rPr>
+        <w:t>зработване</w:t>
+      </w:r>
+      <w:r>
+        <w:rPr>
+          <w:lang w:val="bg-BG"/>
+        </w:rPr>
+        <w:t>то</w:t>
+      </w:r>
+      <w:r>
+        <w:rPr>
+          <w:lang w:val="bg-BG"/>
+        </w:rPr>
+        <w:t xml:space="preserve"> на дата модел (</w:t>
+      </w:r>
+      <w:r>
+        <w:t>Data Model)</w:t>
+      </w:r>
+      <w:r>
+        <w:rPr>
+          <w:lang w:val="bg-BG"/>
+        </w:rPr>
+        <w:t>. Пълното завършване на инфраструктурния модел.</w:t>
       </w:r>
     </w:p>
     <w:p>
@@ -9698,34 +9738,43 @@
         <w:jc w:val="both"/>
       </w:pPr>
       <w:r>
-        <w:t xml:space="preserve">E2 – </w:t>
-      </w:r>
-      <w:r>
-        <w:rPr>
-          <w:lang w:val="bg-BG"/>
-        </w:rPr>
-        <w:t xml:space="preserve">Изработване на </w:t>
-      </w:r>
-      <w:r>
-        <w:rPr>
-          <w:lang w:val="bg-BG"/>
-        </w:rPr>
-        <w:t>дата модел (</w:t>
-      </w:r>
-      <w:r>
-        <w:t xml:space="preserve">Data Model) </w:t>
-      </w:r>
-      <w:r>
-        <w:rPr>
-          <w:lang w:val="bg-BG"/>
-        </w:rPr>
-        <w:t xml:space="preserve">и </w:t>
+        <w:t>E2 –</w:t>
+      </w:r>
+      <w:r>
+        <w:rPr>
+          <w:lang w:val="bg-BG"/>
+        </w:rPr>
+        <w:t>Създаване на</w:t>
+      </w:r>
+      <w:r>
+        <w:rPr>
+          <w:lang w:val="bg-BG"/>
+        </w:rPr>
+        <w:t xml:space="preserve"> </w:t>
       </w:r>
       <w:r>
         <w:rPr>
           <w:lang w:val="bg-BG"/>
         </w:rPr>
         <w:t>софтуерната архитектура</w:t>
+      </w:r>
+      <w:r>
+        <w:rPr>
+          <w:lang w:val="bg-BG"/>
+        </w:rPr>
+        <w:t xml:space="preserve"> и</w:t>
+      </w:r>
+      <w:r>
+        <w:t xml:space="preserve"> </w:t>
+      </w:r>
+      <w:r>
+        <w:rPr>
+          <w:lang w:val="bg-BG"/>
+        </w:rPr>
+        <w:t>модел на потребителските случаи (</w:t>
+      </w:r>
+      <w:r>
+        <w:t>Use Case Model)</w:t>
       </w:r>
       <w:r>
         <w:rPr>
@@ -9905,14 +9954,14 @@
           <w:lang w:val="bg-BG"/>
         </w:rPr>
       </w:pPr>
-      <w:bookmarkStart w:id="24" w:name="_Toc436901982"/>
+      <w:bookmarkStart w:id="23" w:name="_Toc436901982"/>
       <w:r>
         <w:rPr>
           <w:lang w:val="bg-BG"/>
         </w:rPr>
         <w:t>Издания</w:t>
       </w:r>
-      <w:bookmarkEnd w:id="24"/>
+      <w:bookmarkEnd w:id="23"/>
     </w:p>
     <w:p>
       <w:pPr>
@@ -10086,15 +10135,15 @@
           <w:lang w:val="bg-BG"/>
         </w:rPr>
       </w:pPr>
-      <w:bookmarkStart w:id="25" w:name="_Toc436901983"/>
-      <w:bookmarkEnd w:id="23"/>
+      <w:bookmarkStart w:id="24" w:name="_Toc436901983"/>
+      <w:bookmarkEnd w:id="22"/>
       <w:r>
         <w:rPr>
           <w:lang w:val="bg-BG"/>
         </w:rPr>
         <w:t>График на проекта</w:t>
       </w:r>
-      <w:bookmarkEnd w:id="25"/>
+      <w:bookmarkEnd w:id="24"/>
     </w:p>
     <w:p>
       <w:pPr>
@@ -10131,13 +10180,13 @@
         <w:pStyle w:val="3"/>
         <w:jc w:val="both"/>
       </w:pPr>
-      <w:bookmarkStart w:id="26" w:name="_Toc436901984"/>
-      <w:bookmarkStart w:id="27" w:name="_Toc430447692"/>
+      <w:bookmarkStart w:id="25" w:name="_Toc436901984"/>
+      <w:bookmarkStart w:id="26" w:name="_Toc430447692"/>
       <w:proofErr w:type="spellStart"/>
       <w:r>
         <w:t>Ресурси</w:t>
       </w:r>
-      <w:bookmarkEnd w:id="26"/>
+      <w:bookmarkEnd w:id="25"/>
       <w:proofErr w:type="spellEnd"/>
     </w:p>
     <w:p>
@@ -10203,7 +10252,7 @@
         <w:t xml:space="preserve"> Машините за реализирането на проекта ще бъдат осигурени от Русенски университет „Ангел Кънчев“ и от екипа на изпълнителите.</w:t>
       </w:r>
     </w:p>
-    <w:bookmarkEnd w:id="27"/>
+    <w:bookmarkEnd w:id="26"/>
     <w:p>
       <w:pPr>
         <w:pStyle w:val="3"/>
@@ -10246,15 +10295,16 @@
         <w:pStyle w:val="2"/>
         <w:jc w:val="both"/>
       </w:pPr>
-      <w:bookmarkStart w:id="28" w:name="_Toc436901986"/>
-      <w:r>
-        <w:rPr>
-          <w:lang w:val="bg-BG"/>
-        </w:rPr>
+      <w:bookmarkStart w:id="27" w:name="_Toc436901986"/>
+      <w:r>
+        <w:rPr>
+          <w:lang w:val="bg-BG"/>
+        </w:rPr>
+        <w:lastRenderedPageBreak/>
         <w:t>Планове за итерации</w:t>
       </w:r>
-      <w:bookmarkStart w:id="29" w:name="_Toc447095908"/>
-      <w:bookmarkEnd w:id="28"/>
+      <w:bookmarkStart w:id="28" w:name="_Toc447095908"/>
+      <w:bookmarkEnd w:id="27"/>
     </w:p>
     <w:p>
       <w:pPr>
@@ -10286,6 +10336,28 @@
         </w:rPr>
         <w:t>“.</w:t>
       </w:r>
+      <w:r>
+        <w:rPr>
+          <w:lang w:val="bg-BG"/>
+        </w:rPr>
+        <w:t xml:space="preserve"> В края на всяка </w:t>
+      </w:r>
+      <w:proofErr w:type="spellStart"/>
+      <w:r>
+        <w:rPr>
+          <w:lang w:val="bg-BG"/>
+        </w:rPr>
+        <w:t>изтерация</w:t>
+      </w:r>
+      <w:proofErr w:type="spellEnd"/>
+      <w:r>
+        <w:rPr>
+          <w:lang w:val="bg-BG"/>
+        </w:rPr>
+        <w:t xml:space="preserve"> ще бъде представян план за следваща итерация.</w:t>
+      </w:r>
+      <w:bookmarkStart w:id="29" w:name="_GoBack"/>
+      <w:bookmarkEnd w:id="29"/>
     </w:p>
     <w:p>
       <w:pPr>
@@ -10293,10 +10365,9 @@
         <w:jc w:val="both"/>
       </w:pPr>
       <w:bookmarkStart w:id="30" w:name="_Toc436901987"/>
-      <w:bookmarkEnd w:id="29"/>
+      <w:bookmarkEnd w:id="28"/>
       <w:proofErr w:type="spellStart"/>
       <w:r>
-        <w:lastRenderedPageBreak/>
         <w:t>Мониторинг</w:t>
       </w:r>
       <w:proofErr w:type="spellEnd"/>
@@ -21205,6 +21276,7 @@
                 <w:rFonts w:ascii="Arial" w:hAnsi="Arial" w:cs="Arial"/>
                 <w:lang w:val="bg-BG" w:eastAsia="bg-BG"/>
               </w:rPr>
+              <w:lastRenderedPageBreak/>
               <w:t>25</w:t>
             </w:r>
           </w:p>
@@ -21654,7 +21726,6 @@
         <w:rPr>
           <w:lang w:val="bg-BG"/>
         </w:rPr>
-        <w:lastRenderedPageBreak/>
         <w:t>Легенда с използваните означения във фиг.4 е представена в следващата фигура.</w:t>
       </w:r>
     </w:p>
@@ -23465,7 +23536,7 @@
             <w:rPr>
               <w:noProof/>
             </w:rPr>
-            <w:t>2015</w:t>
+            <w:t>2016</w:t>
           </w:r>
           <w:r>
             <w:fldChar w:fldCharType="end"/>
@@ -23518,7 +23589,7 @@
               <w:rStyle w:val="a8"/>
               <w:noProof/>
             </w:rPr>
-            <w:t>3</w:t>
+            <w:t>10</w:t>
           </w:r>
           <w:r>
             <w:rPr>
@@ -27079,7 +27150,7 @@
 </file>
 
 <file path=customXml/itemProps1.xml><?xml version="1.0" encoding="utf-8"?>
-<ds:datastoreItem xmlns:ds="http://schemas.openxmlformats.org/officeDocument/2006/customXml" ds:itemID="{1A0FEA13-2ED1-403A-BB3C-DE63E49CEFE3}">
+<ds:datastoreItem xmlns:ds="http://schemas.openxmlformats.org/officeDocument/2006/customXml" ds:itemID="{B9ACBCB2-DCF9-4D0A-AE04-F123DBDF6431}">
   <ds:schemaRefs>
     <ds:schemaRef ds:uri="http://schemas.openxmlformats.org/officeDocument/2006/bibliography"/>
   </ds:schemaRefs>
